--- a/significant-disproportionality/Significant Disproportionality Report User Guide.docx
+++ b/significant-disproportionality/Significant Disproportionality Report User Guide.docx
@@ -30,7 +30,16 @@
           <w:bCs/>
           <w:color w:val="FBB244"/>
         </w:rPr>
-        <w:t>February 2024</w:t>
+        <w:t>June</w:t>
+      </w:r>
+      <w:r>
+        <w:rPr>
+          <w:rFonts w:asciiTheme="minorHAnsi" w:hAnsiTheme="minorHAnsi"/>
+          <w:b/>
+          <w:bCs/>
+          <w:color w:val="FBB244"/>
+        </w:rPr>
+        <w:t xml:space="preserve"> 2024</w:t>
       </w:r>
     </w:p>
     <w:p>
@@ -399,13 +408,8 @@
         <w:spacing w:after="0"/>
       </w:pPr>
       <w:r>
-        <w:t xml:space="preserve">VPN Access if </w:t>
-      </w:r>
-      <w:proofErr w:type="gramStart"/>
-      <w:r>
-        <w:t>required</w:t>
-      </w:r>
-      <w:proofErr w:type="gramEnd"/>
+        <w:t>VPN Access if required</w:t>
+      </w:r>
     </w:p>
     <w:p>
       <w:pPr>
@@ -447,21 +451,7 @@
         <w:rPr>
           <w:rFonts w:eastAsia="Calibri Light" w:cs="Calibri Light"/>
         </w:rPr>
-        <w:t xml:space="preserve">. These views are not </w:t>
-      </w:r>
-      <w:proofErr w:type="gramStart"/>
-      <w:r>
-        <w:rPr>
-          <w:rFonts w:eastAsia="Calibri Light" w:cs="Calibri Light"/>
-        </w:rPr>
-        <w:t>standard, but</w:t>
-      </w:r>
-      <w:proofErr w:type="gramEnd"/>
-      <w:r>
-        <w:rPr>
-          <w:rFonts w:eastAsia="Calibri Light" w:cs="Calibri Light"/>
-        </w:rPr>
-        <w:t xml:space="preserve"> can be added to your instance of </w:t>
+        <w:t xml:space="preserve">. These views are not standard, but can be added to your instance of </w:t>
       </w:r>
       <w:r>
         <w:rPr>
@@ -518,14 +508,12 @@
           <w:rFonts w:eastAsia="Calibri Light" w:cs="Calibri Light"/>
         </w:rPr>
       </w:pPr>
-      <w:proofErr w:type="spellStart"/>
       <w:r>
         <w:rPr>
           <w:rFonts w:eastAsia="Calibri Light" w:cs="Calibri Light"/>
         </w:rPr>
         <w:t>vwSignificantDisproportionality_Membership</w:t>
       </w:r>
-      <w:proofErr w:type="spellEnd"/>
     </w:p>
     <w:p>
       <w:pPr>
@@ -634,14 +622,12 @@
           <w:rFonts w:eastAsia="Calibri Light" w:cs="Calibri Light"/>
         </w:rPr>
       </w:pPr>
-      <w:proofErr w:type="spellStart"/>
       <w:r>
         <w:rPr>
           <w:rFonts w:eastAsia="Calibri Light" w:cs="Calibri Light"/>
         </w:rPr>
         <w:t>Fact.SchoolYearId</w:t>
       </w:r>
-      <w:proofErr w:type="spellEnd"/>
     </w:p>
     <w:p>
       <w:pPr>
@@ -656,14 +642,12 @@
           <w:rFonts w:eastAsia="Calibri Light" w:cs="Calibri Light"/>
         </w:rPr>
       </w:pPr>
-      <w:proofErr w:type="spellStart"/>
       <w:r>
         <w:rPr>
           <w:rFonts w:eastAsia="Calibri Light" w:cs="Calibri Light"/>
         </w:rPr>
         <w:t>Fact.LeaId</w:t>
       </w:r>
-      <w:proofErr w:type="spellEnd"/>
     </w:p>
     <w:p>
       <w:pPr>
@@ -678,14 +662,12 @@
           <w:rFonts w:eastAsia="Calibri Light" w:cs="Calibri Light"/>
         </w:rPr>
       </w:pPr>
-      <w:proofErr w:type="spellStart"/>
       <w:r>
         <w:rPr>
           <w:rFonts w:eastAsia="Calibri Light" w:cs="Calibri Light"/>
         </w:rPr>
         <w:t>LEAs.LeaIdentifierSea</w:t>
       </w:r>
-      <w:proofErr w:type="spellEnd"/>
     </w:p>
     <w:p>
       <w:pPr>
@@ -700,14 +682,12 @@
           <w:rFonts w:eastAsia="Calibri Light" w:cs="Calibri Light"/>
         </w:rPr>
       </w:pPr>
-      <w:proofErr w:type="spellStart"/>
       <w:r>
         <w:rPr>
           <w:rFonts w:eastAsia="Calibri Light" w:cs="Calibri Light"/>
         </w:rPr>
         <w:t>LEAs.LeaIdentifierNces</w:t>
       </w:r>
-      <w:proofErr w:type="spellEnd"/>
     </w:p>
     <w:p>
       <w:pPr>
@@ -722,14 +702,12 @@
           <w:rFonts w:eastAsia="Calibri Light" w:cs="Calibri Light"/>
         </w:rPr>
       </w:pPr>
-      <w:proofErr w:type="spellStart"/>
       <w:r>
         <w:rPr>
           <w:rFonts w:eastAsia="Calibri Light" w:cs="Calibri Light"/>
         </w:rPr>
         <w:t>Fact.RaceId</w:t>
       </w:r>
-      <w:proofErr w:type="spellEnd"/>
     </w:p>
     <w:p>
       <w:pPr>
@@ -744,19 +722,11 @@
           <w:rFonts w:eastAsia="Calibri Light" w:cs="Calibri Light"/>
         </w:rPr>
       </w:pPr>
-      <w:proofErr w:type="spellStart"/>
-      <w:r>
-        <w:rPr>
-          <w:rFonts w:eastAsia="Calibri Light" w:cs="Calibri Light"/>
-        </w:rPr>
-        <w:t>Fact.IdeaStatusId</w:t>
-      </w:r>
-      <w:proofErr w:type="spellEnd"/>
-      <w:r>
-        <w:rPr>
-          <w:rFonts w:eastAsia="Calibri Light" w:cs="Calibri Light"/>
-        </w:rPr>
-        <w:t xml:space="preserve">                                             </w:t>
+      <w:r>
+        <w:rPr>
+          <w:rFonts w:eastAsia="Calibri Light" w:cs="Calibri Light"/>
+        </w:rPr>
+        <w:t xml:space="preserve">Fact.IdeaStatusId                                             </w:t>
       </w:r>
     </w:p>
     <w:p>
@@ -772,19 +742,11 @@
           <w:rFonts w:eastAsia="Calibri Light" w:cs="Calibri Light"/>
         </w:rPr>
       </w:pPr>
-      <w:proofErr w:type="spellStart"/>
-      <w:r>
-        <w:rPr>
-          <w:rFonts w:eastAsia="Calibri Light" w:cs="Calibri Light"/>
-        </w:rPr>
-        <w:t>Fact.GradeLevelId</w:t>
-      </w:r>
-      <w:proofErr w:type="spellEnd"/>
-      <w:r>
-        <w:rPr>
-          <w:rFonts w:eastAsia="Calibri Light" w:cs="Calibri Light"/>
-        </w:rPr>
-        <w:t xml:space="preserve"> </w:t>
+      <w:r>
+        <w:rPr>
+          <w:rFonts w:eastAsia="Calibri Light" w:cs="Calibri Light"/>
+        </w:rPr>
+        <w:t xml:space="preserve">Fact.GradeLevelId </w:t>
       </w:r>
     </w:p>
     <w:p>
@@ -800,14 +762,12 @@
           <w:rFonts w:eastAsia="Calibri Light" w:cs="Calibri Light"/>
         </w:rPr>
       </w:pPr>
-      <w:proofErr w:type="spellStart"/>
       <w:r>
         <w:rPr>
           <w:rFonts w:eastAsia="Calibri Light" w:cs="Calibri Light"/>
         </w:rPr>
         <w:t>Fact.AgeId</w:t>
       </w:r>
-      <w:proofErr w:type="spellEnd"/>
     </w:p>
     <w:p>
       <w:pPr>
@@ -828,23 +788,7 @@
           <w:rFonts w:eastAsia="Calibri Light" w:cs="Calibri Light"/>
           <w:color w:val="000000" w:themeColor="text1"/>
         </w:rPr>
-        <w:t xml:space="preserve">1 AS </w:t>
-      </w:r>
-      <w:proofErr w:type="spellStart"/>
-      <w:r>
-        <w:rPr>
-          <w:rFonts w:eastAsia="Calibri Light" w:cs="Calibri Light"/>
-          <w:color w:val="000000" w:themeColor="text1"/>
-        </w:rPr>
-        <w:t>MembershipStudentCount</w:t>
-      </w:r>
-      <w:proofErr w:type="spellEnd"/>
-      <w:r>
-        <w:rPr>
-          <w:rFonts w:eastAsia="Calibri Light" w:cs="Calibri Light"/>
-          <w:color w:val="000000" w:themeColor="text1"/>
-        </w:rPr>
-        <w:t xml:space="preserve"> </w:t>
+        <w:t xml:space="preserve">1 AS MembershipStudentCount </w:t>
       </w:r>
     </w:p>
     <w:p>
@@ -878,14 +822,12 @@
           <w:rFonts w:eastAsia="Calibri Light" w:cs="Calibri Light"/>
         </w:rPr>
       </w:pPr>
-      <w:proofErr w:type="spellStart"/>
       <w:r>
         <w:rPr>
           <w:rFonts w:eastAsia="Calibri Light" w:cs="Calibri Light"/>
         </w:rPr>
         <w:t>vwSignificantDisproportionality_ChildCount</w:t>
       </w:r>
-      <w:proofErr w:type="spellEnd"/>
     </w:p>
     <w:p>
       <w:pPr>
@@ -974,14 +916,12 @@
           <w:rFonts w:eastAsia="Calibri Light" w:cs="Calibri Light"/>
         </w:rPr>
       </w:pPr>
-      <w:proofErr w:type="spellStart"/>
       <w:r>
         <w:rPr>
           <w:rFonts w:eastAsia="Calibri Light" w:cs="Calibri Light"/>
         </w:rPr>
         <w:t>Fact.PrimaryDisabilityTypeID</w:t>
       </w:r>
-      <w:proofErr w:type="spellEnd"/>
     </w:p>
     <w:p>
       <w:pPr>
@@ -1016,14 +956,12 @@
           <w:rFonts w:eastAsia="Calibri Light" w:cs="Calibri Light"/>
         </w:rPr>
       </w:pPr>
-      <w:proofErr w:type="spellStart"/>
       <w:r>
         <w:rPr>
           <w:rFonts w:eastAsia="Calibri Light" w:cs="Calibri Light"/>
         </w:rPr>
         <w:t>Fact.SchoolYearId</w:t>
       </w:r>
-      <w:proofErr w:type="spellEnd"/>
     </w:p>
     <w:p>
       <w:pPr>
@@ -1038,14 +976,12 @@
           <w:rFonts w:eastAsia="Calibri Light" w:cs="Calibri Light"/>
         </w:rPr>
       </w:pPr>
-      <w:proofErr w:type="spellStart"/>
       <w:r>
         <w:rPr>
           <w:rFonts w:eastAsia="Calibri Light" w:cs="Calibri Light"/>
         </w:rPr>
         <w:t>Fact.LeaId</w:t>
       </w:r>
-      <w:proofErr w:type="spellEnd"/>
     </w:p>
     <w:p>
       <w:pPr>
@@ -1060,14 +996,12 @@
           <w:rFonts w:eastAsia="Calibri Light" w:cs="Calibri Light"/>
         </w:rPr>
       </w:pPr>
-      <w:proofErr w:type="spellStart"/>
       <w:r>
         <w:rPr>
           <w:rFonts w:eastAsia="Calibri Light" w:cs="Calibri Light"/>
         </w:rPr>
         <w:t>LEAs.LeaIdentifierSea</w:t>
       </w:r>
-      <w:proofErr w:type="spellEnd"/>
     </w:p>
     <w:p>
       <w:pPr>
@@ -1082,14 +1016,12 @@
           <w:rFonts w:eastAsia="Calibri Light" w:cs="Calibri Light"/>
         </w:rPr>
       </w:pPr>
-      <w:proofErr w:type="spellStart"/>
       <w:r>
         <w:rPr>
           <w:rFonts w:eastAsia="Calibri Light" w:cs="Calibri Light"/>
         </w:rPr>
         <w:t>LEAs.LeaIdentifierNces</w:t>
       </w:r>
-      <w:proofErr w:type="spellEnd"/>
     </w:p>
     <w:p>
       <w:pPr>
@@ -1104,14 +1036,12 @@
           <w:rFonts w:eastAsia="Calibri Light" w:cs="Calibri Light"/>
         </w:rPr>
       </w:pPr>
-      <w:proofErr w:type="spellStart"/>
       <w:r>
         <w:rPr>
           <w:rFonts w:eastAsia="Calibri Light" w:cs="Calibri Light"/>
         </w:rPr>
         <w:t>Fact.RaceId</w:t>
       </w:r>
-      <w:proofErr w:type="spellEnd"/>
     </w:p>
     <w:p>
       <w:pPr>
@@ -1126,14 +1056,12 @@
           <w:rFonts w:eastAsia="Calibri Light" w:cs="Calibri Light"/>
         </w:rPr>
       </w:pPr>
-      <w:proofErr w:type="spellStart"/>
       <w:r>
         <w:rPr>
           <w:rFonts w:eastAsia="Calibri Light" w:cs="Calibri Light"/>
         </w:rPr>
         <w:t>Fact.IdeaStatusId</w:t>
       </w:r>
-      <w:proofErr w:type="spellEnd"/>
       <w:r>
         <w:tab/>
       </w:r>
@@ -1157,19 +1085,11 @@
           <w:rFonts w:eastAsia="Calibri Light" w:cs="Calibri Light"/>
         </w:rPr>
       </w:pPr>
-      <w:proofErr w:type="spellStart"/>
-      <w:r>
-        <w:rPr>
-          <w:rFonts w:eastAsia="Calibri Light" w:cs="Calibri Light"/>
-        </w:rPr>
-        <w:t>Fact.GradeLevelId</w:t>
-      </w:r>
-      <w:proofErr w:type="spellEnd"/>
-      <w:r>
-        <w:rPr>
-          <w:rFonts w:eastAsia="Calibri Light" w:cs="Calibri Light"/>
-        </w:rPr>
-        <w:t xml:space="preserve"> </w:t>
+      <w:r>
+        <w:rPr>
+          <w:rFonts w:eastAsia="Calibri Light" w:cs="Calibri Light"/>
+        </w:rPr>
+        <w:t xml:space="preserve">Fact.GradeLevelId </w:t>
       </w:r>
     </w:p>
     <w:p>
@@ -1185,7 +1105,6 @@
           <w:rFonts w:eastAsia="Calibri Light" w:cs="Calibri Light"/>
         </w:rPr>
       </w:pPr>
-      <w:proofErr w:type="spellStart"/>
       <w:r>
         <w:rPr>
           <w:rFonts w:eastAsia="Calibri Light" w:cs="Calibri Light"/>
@@ -1193,7 +1112,6 @@
         <w:lastRenderedPageBreak/>
         <w:t>Fact.AgeId</w:t>
       </w:r>
-      <w:proofErr w:type="spellEnd"/>
     </w:p>
     <w:p>
       <w:pPr>
@@ -1214,17 +1132,8 @@
           <w:rFonts w:eastAsia="Calibri Light" w:cs="Calibri Light"/>
           <w:color w:val="000000" w:themeColor="text1"/>
         </w:rPr>
-        <w:t xml:space="preserve">1 AS </w:t>
-      </w:r>
-      <w:proofErr w:type="spellStart"/>
-      <w:r>
-        <w:rPr>
-          <w:rFonts w:eastAsia="Calibri Light" w:cs="Calibri Light"/>
-          <w:color w:val="000000" w:themeColor="text1"/>
-        </w:rPr>
-        <w:t>ChildCountStudentCount</w:t>
-      </w:r>
-      <w:proofErr w:type="spellEnd"/>
+        <w:t>1 AS ChildCountStudentCount</w:t>
+      </w:r>
     </w:p>
     <w:p>
       <w:pPr>
@@ -1283,19 +1192,7 @@
         <w:rPr>
           <w:rFonts w:eastAsia="Calibri Light" w:cs="Calibri Light"/>
         </w:rPr>
-        <w:t>: Aggregated counts of IDEA students that are not parentally placed in private school, and Idea Interim Removal EDFacts</w:t>
-      </w:r>
-      <w:r>
-        <w:rPr>
-          <w:rFonts w:eastAsia="Calibri Light" w:cs="Calibri Light"/>
-        </w:rPr>
-        <w:t xml:space="preserve"> </w:t>
-      </w:r>
-      <w:r>
-        <w:rPr>
-          <w:rFonts w:eastAsia="Calibri Light" w:cs="Calibri Light"/>
-        </w:rPr>
-        <w:t>Code is not REMDW (removal for drugs, weapons, or serious bodily injury) or REMHO (removed based on a Hearing Officer finding), and are between the ages 3-21</w:t>
+        <w:t>: Aggregated counts of IDEA students that are not parentally placed in private school, and Idea Interim Removal EDFactsCode is not REMDW (removal for drugs, weapons, or serious bodily injury) or REMHO (removed based on a Hearing Officer finding), and are between the ages 3-21</w:t>
       </w:r>
     </w:p>
     <w:p>
@@ -1358,14 +1255,12 @@
           <w:rFonts w:eastAsia="Calibri Light" w:cs="Calibri Light"/>
         </w:rPr>
       </w:pPr>
-      <w:proofErr w:type="spellStart"/>
       <w:r>
         <w:rPr>
           <w:rFonts w:eastAsia="Calibri Light" w:cs="Calibri Light"/>
         </w:rPr>
         <w:t>PrimaryDisabilityTypeId</w:t>
       </w:r>
-      <w:proofErr w:type="spellEnd"/>
       <w:r>
         <w:tab/>
       </w:r>
@@ -1395,14 +1290,12 @@
           <w:rFonts w:eastAsia="Calibri Light" w:cs="Calibri Light"/>
         </w:rPr>
       </w:pPr>
-      <w:proofErr w:type="spellStart"/>
       <w:r>
         <w:rPr>
           <w:rFonts w:eastAsia="Calibri Light" w:cs="Calibri Light"/>
         </w:rPr>
         <w:t>SchoolYearId</w:t>
       </w:r>
-      <w:proofErr w:type="spellEnd"/>
     </w:p>
     <w:p>
       <w:pPr>
@@ -1417,14 +1310,12 @@
           <w:rFonts w:eastAsia="Calibri Light" w:cs="Calibri Light"/>
         </w:rPr>
       </w:pPr>
-      <w:proofErr w:type="spellStart"/>
       <w:r>
         <w:rPr>
           <w:rFonts w:eastAsia="Calibri Light" w:cs="Calibri Light"/>
         </w:rPr>
         <w:t>LeaId</w:t>
       </w:r>
-      <w:proofErr w:type="spellEnd"/>
     </w:p>
     <w:p>
       <w:pPr>
@@ -1439,14 +1330,12 @@
           <w:rFonts w:eastAsia="Calibri Light" w:cs="Calibri Light"/>
         </w:rPr>
       </w:pPr>
-      <w:proofErr w:type="spellStart"/>
       <w:r>
         <w:rPr>
           <w:rFonts w:eastAsia="Calibri Light" w:cs="Calibri Light"/>
         </w:rPr>
         <w:t>RaceId</w:t>
       </w:r>
-      <w:proofErr w:type="spellEnd"/>
     </w:p>
     <w:p>
       <w:pPr>
@@ -1461,14 +1350,12 @@
           <w:rFonts w:eastAsia="Calibri Light" w:cs="Calibri Light"/>
         </w:rPr>
       </w:pPr>
-      <w:proofErr w:type="spellStart"/>
       <w:r>
         <w:rPr>
           <w:rFonts w:eastAsia="Calibri Light" w:cs="Calibri Light"/>
         </w:rPr>
         <w:t>LeaIdentifierSea</w:t>
       </w:r>
-      <w:proofErr w:type="spellEnd"/>
     </w:p>
     <w:p>
       <w:pPr>
@@ -1483,14 +1370,12 @@
           <w:rFonts w:eastAsia="Calibri Light" w:cs="Calibri Light"/>
         </w:rPr>
       </w:pPr>
-      <w:proofErr w:type="spellStart"/>
       <w:r>
         <w:rPr>
           <w:rFonts w:eastAsia="Calibri Light" w:cs="Calibri Light"/>
         </w:rPr>
         <w:t>LeaIdentifierNces</w:t>
       </w:r>
-      <w:proofErr w:type="spellEnd"/>
     </w:p>
     <w:p>
       <w:pPr>
@@ -1505,14 +1390,12 @@
           <w:rFonts w:eastAsia="Calibri Light" w:cs="Calibri Light"/>
         </w:rPr>
       </w:pPr>
-      <w:proofErr w:type="spellStart"/>
       <w:r>
         <w:rPr>
           <w:rFonts w:eastAsia="Calibri Light" w:cs="Calibri Light"/>
         </w:rPr>
         <w:t>IdeaStatusId</w:t>
       </w:r>
-      <w:proofErr w:type="spellEnd"/>
     </w:p>
     <w:p>
       <w:pPr>
@@ -1527,14 +1410,12 @@
           <w:rFonts w:eastAsia="Calibri Light" w:cs="Calibri Light"/>
         </w:rPr>
       </w:pPr>
-      <w:proofErr w:type="spellStart"/>
       <w:r>
         <w:rPr>
           <w:rFonts w:eastAsia="Calibri Light" w:cs="Calibri Light"/>
         </w:rPr>
         <w:t>GradeLevelId</w:t>
       </w:r>
-      <w:proofErr w:type="spellEnd"/>
     </w:p>
     <w:p>
       <w:pPr>
@@ -1549,14 +1430,12 @@
           <w:rFonts w:eastAsia="Calibri Light" w:cs="Calibri Light"/>
         </w:rPr>
       </w:pPr>
-      <w:proofErr w:type="spellStart"/>
       <w:r>
         <w:rPr>
           <w:rFonts w:eastAsia="Calibri Light" w:cs="Calibri Light"/>
         </w:rPr>
         <w:t>AgeId</w:t>
       </w:r>
-      <w:proofErr w:type="spellEnd"/>
     </w:p>
     <w:p>
       <w:pPr>
@@ -1735,14 +1614,12 @@
           <w:rFonts w:eastAsia="Calibri Light" w:cs="Calibri Light"/>
         </w:rPr>
       </w:pPr>
-      <w:proofErr w:type="spellStart"/>
       <w:r>
         <w:rPr>
           <w:rFonts w:eastAsia="Calibri Light" w:cs="Calibri Light"/>
         </w:rPr>
         <w:t>SchoolYearId</w:t>
       </w:r>
-      <w:proofErr w:type="spellEnd"/>
     </w:p>
     <w:p>
       <w:pPr>
@@ -1757,14 +1634,12 @@
           <w:rFonts w:eastAsia="Calibri Light" w:cs="Calibri Light"/>
         </w:rPr>
       </w:pPr>
-      <w:proofErr w:type="spellStart"/>
       <w:r>
         <w:rPr>
           <w:rFonts w:eastAsia="Calibri Light" w:cs="Calibri Light"/>
         </w:rPr>
         <w:t>LeaId</w:t>
       </w:r>
-      <w:proofErr w:type="spellEnd"/>
     </w:p>
     <w:p>
       <w:pPr>
@@ -1779,14 +1654,12 @@
           <w:rFonts w:eastAsia="Calibri Light" w:cs="Calibri Light"/>
         </w:rPr>
       </w:pPr>
-      <w:proofErr w:type="spellStart"/>
       <w:r>
         <w:rPr>
           <w:rFonts w:eastAsia="Calibri Light" w:cs="Calibri Light"/>
         </w:rPr>
         <w:t>RaceId</w:t>
       </w:r>
-      <w:proofErr w:type="spellEnd"/>
     </w:p>
     <w:p>
       <w:pPr>
@@ -1801,14 +1674,12 @@
           <w:rFonts w:eastAsia="Calibri Light" w:cs="Calibri Light"/>
         </w:rPr>
       </w:pPr>
-      <w:proofErr w:type="spellStart"/>
       <w:r>
         <w:rPr>
           <w:rFonts w:eastAsia="Calibri Light" w:cs="Calibri Light"/>
         </w:rPr>
         <w:t>LeaIdentifierSea</w:t>
       </w:r>
-      <w:proofErr w:type="spellEnd"/>
     </w:p>
     <w:p>
       <w:pPr>
@@ -1823,14 +1694,12 @@
           <w:rFonts w:eastAsia="Calibri Light" w:cs="Calibri Light"/>
         </w:rPr>
       </w:pPr>
-      <w:proofErr w:type="spellStart"/>
       <w:r>
         <w:rPr>
           <w:rFonts w:eastAsia="Calibri Light" w:cs="Calibri Light"/>
         </w:rPr>
         <w:t>LeaIdentifierNces</w:t>
       </w:r>
-      <w:proofErr w:type="spellEnd"/>
     </w:p>
     <w:p>
       <w:pPr>
@@ -1845,19 +1714,11 @@
           <w:rFonts w:eastAsia="Calibri Light" w:cs="Calibri Light"/>
         </w:rPr>
       </w:pPr>
-      <w:proofErr w:type="spellStart"/>
-      <w:r>
-        <w:rPr>
-          <w:rFonts w:eastAsia="Calibri Light" w:cs="Calibri Light"/>
-        </w:rPr>
-        <w:t>DisciplineCount</w:t>
-      </w:r>
-      <w:proofErr w:type="spellEnd"/>
-      <w:r>
-        <w:rPr>
-          <w:rFonts w:eastAsia="Calibri Light" w:cs="Calibri Light"/>
-        </w:rPr>
-        <w:t xml:space="preserve"> (Aggregated count)</w:t>
+      <w:r>
+        <w:rPr>
+          <w:rFonts w:eastAsia="Calibri Light" w:cs="Calibri Light"/>
+        </w:rPr>
+        <w:t>DisciplineCount (Aggregated count)</w:t>
       </w:r>
     </w:p>
     <w:p>
@@ -1979,14 +1840,12 @@
           <w:rFonts w:eastAsia="Calibri Light" w:cs="Calibri Light"/>
         </w:rPr>
       </w:pPr>
-      <w:proofErr w:type="spellStart"/>
       <w:r>
         <w:rPr>
           <w:rFonts w:eastAsia="Calibri Light" w:cs="Calibri Light"/>
         </w:rPr>
         <w:t>SchoolYearId</w:t>
       </w:r>
-      <w:proofErr w:type="spellEnd"/>
     </w:p>
     <w:p>
       <w:pPr>
@@ -2001,14 +1860,12 @@
           <w:rFonts w:eastAsia="Calibri Light" w:cs="Calibri Light"/>
         </w:rPr>
       </w:pPr>
-      <w:proofErr w:type="spellStart"/>
       <w:r>
         <w:rPr>
           <w:rFonts w:eastAsia="Calibri Light" w:cs="Calibri Light"/>
         </w:rPr>
         <w:t>LeaId</w:t>
       </w:r>
-      <w:proofErr w:type="spellEnd"/>
     </w:p>
     <w:p>
       <w:pPr>
@@ -2023,7 +1880,6 @@
           <w:rFonts w:eastAsia="Calibri Light" w:cs="Calibri Light"/>
         </w:rPr>
       </w:pPr>
-      <w:proofErr w:type="spellStart"/>
       <w:r>
         <w:rPr>
           <w:rFonts w:eastAsia="Calibri Light" w:cs="Calibri Light"/>
@@ -2031,7 +1887,6 @@
         <w:lastRenderedPageBreak/>
         <w:t>RaceId</w:t>
       </w:r>
-      <w:proofErr w:type="spellEnd"/>
     </w:p>
     <w:p>
       <w:pPr>
@@ -2046,14 +1901,12 @@
           <w:rFonts w:eastAsia="Calibri Light" w:cs="Calibri Light"/>
         </w:rPr>
       </w:pPr>
-      <w:proofErr w:type="spellStart"/>
       <w:r>
         <w:rPr>
           <w:rFonts w:eastAsia="Calibri Light" w:cs="Calibri Light"/>
         </w:rPr>
         <w:t>LeaIdentifierSea</w:t>
       </w:r>
-      <w:proofErr w:type="spellEnd"/>
     </w:p>
     <w:p>
       <w:pPr>
@@ -2068,14 +1921,12 @@
           <w:rFonts w:eastAsia="Calibri Light" w:cs="Calibri Light"/>
         </w:rPr>
       </w:pPr>
-      <w:proofErr w:type="spellStart"/>
       <w:r>
         <w:rPr>
           <w:rFonts w:eastAsia="Calibri Light" w:cs="Calibri Light"/>
         </w:rPr>
         <w:t>LeaIdentifierNces</w:t>
       </w:r>
-      <w:proofErr w:type="spellEnd"/>
     </w:p>
     <w:p>
       <w:pPr>
@@ -2091,21 +1942,12 @@
           <w:color w:val="000000" w:themeColor="text1"/>
         </w:rPr>
       </w:pPr>
-      <w:proofErr w:type="spellStart"/>
       <w:r>
         <w:rPr>
           <w:rFonts w:eastAsia="Calibri Light" w:cs="Calibri Light"/>
           <w:color w:val="000000" w:themeColor="text1"/>
         </w:rPr>
-        <w:t>DisciplineCount</w:t>
-      </w:r>
-      <w:proofErr w:type="spellEnd"/>
-      <w:r>
-        <w:rPr>
-          <w:rFonts w:eastAsia="Calibri Light" w:cs="Calibri Light"/>
-          <w:color w:val="000000" w:themeColor="text1"/>
-        </w:rPr>
-        <w:t xml:space="preserve"> (Aggregated count by student) </w:t>
+        <w:t xml:space="preserve">DisciplineCount (Aggregated count by student) </w:t>
       </w:r>
     </w:p>
     <w:p>
@@ -2121,14 +1963,12 @@
           <w:rFonts w:eastAsia="Calibri Light" w:cs="Calibri Light"/>
         </w:rPr>
       </w:pPr>
-      <w:proofErr w:type="spellStart"/>
       <w:r>
         <w:rPr>
           <w:rFonts w:eastAsia="Calibri Light" w:cs="Calibri Light"/>
         </w:rPr>
         <w:t>vwSignificantDisproportionality_Placement</w:t>
       </w:r>
-      <w:proofErr w:type="spellEnd"/>
     </w:p>
     <w:p>
       <w:pPr>
@@ -2217,19 +2057,11 @@
           <w:rFonts w:eastAsia="Calibri Light" w:cs="Calibri Light"/>
         </w:rPr>
       </w:pPr>
-      <w:proofErr w:type="spellStart"/>
-      <w:r>
-        <w:rPr>
-          <w:rFonts w:eastAsia="Calibri Light" w:cs="Calibri Light"/>
-        </w:rPr>
-        <w:t>SchoolYearId</w:t>
-      </w:r>
-      <w:proofErr w:type="spellEnd"/>
-      <w:r>
-        <w:rPr>
-          <w:rFonts w:eastAsia="Calibri Light" w:cs="Calibri Light"/>
-        </w:rPr>
-        <w:t xml:space="preserve"> </w:t>
+      <w:r>
+        <w:rPr>
+          <w:rFonts w:eastAsia="Calibri Light" w:cs="Calibri Light"/>
+        </w:rPr>
+        <w:t xml:space="preserve">SchoolYearId </w:t>
       </w:r>
     </w:p>
     <w:p>
@@ -2245,14 +2077,12 @@
           <w:rFonts w:eastAsia="Calibri Light" w:cs="Calibri Light"/>
         </w:rPr>
       </w:pPr>
-      <w:proofErr w:type="spellStart"/>
       <w:r>
         <w:rPr>
           <w:rFonts w:eastAsia="Calibri Light" w:cs="Calibri Light"/>
         </w:rPr>
         <w:t>RaceId</w:t>
       </w:r>
-      <w:proofErr w:type="spellEnd"/>
     </w:p>
     <w:p>
       <w:pPr>
@@ -2267,14 +2097,12 @@
           <w:rFonts w:eastAsia="Calibri Light" w:cs="Calibri Light"/>
         </w:rPr>
       </w:pPr>
-      <w:proofErr w:type="spellStart"/>
       <w:r>
         <w:rPr>
           <w:rFonts w:eastAsia="Calibri Light" w:cs="Calibri Light"/>
         </w:rPr>
         <w:t>GradeLevelId</w:t>
       </w:r>
-      <w:proofErr w:type="spellEnd"/>
     </w:p>
     <w:p>
       <w:pPr>
@@ -2289,19 +2117,11 @@
           <w:rFonts w:eastAsia="Calibri Light" w:cs="Calibri Light"/>
         </w:rPr>
       </w:pPr>
-      <w:proofErr w:type="spellStart"/>
-      <w:r>
-        <w:rPr>
-          <w:rFonts w:eastAsia="Calibri Light" w:cs="Calibri Light"/>
-        </w:rPr>
-        <w:t>LeaIdentifierSea</w:t>
-      </w:r>
-      <w:proofErr w:type="spellEnd"/>
-      <w:r>
-        <w:rPr>
-          <w:rFonts w:eastAsia="Calibri Light" w:cs="Calibri Light"/>
-        </w:rPr>
-        <w:t xml:space="preserve"> </w:t>
+      <w:r>
+        <w:rPr>
+          <w:rFonts w:eastAsia="Calibri Light" w:cs="Calibri Light"/>
+        </w:rPr>
+        <w:t xml:space="preserve">LeaIdentifierSea </w:t>
       </w:r>
     </w:p>
     <w:p>
@@ -2317,14 +2137,12 @@
           <w:rFonts w:eastAsia="Calibri Light" w:cs="Calibri Light"/>
         </w:rPr>
       </w:pPr>
-      <w:proofErr w:type="spellStart"/>
       <w:r>
         <w:rPr>
           <w:rFonts w:eastAsia="Calibri Light" w:cs="Calibri Light"/>
         </w:rPr>
         <w:t>PrimaryDisabilityTypeID</w:t>
       </w:r>
-      <w:proofErr w:type="spellEnd"/>
     </w:p>
     <w:p>
       <w:pPr>
@@ -2339,14 +2157,12 @@
           <w:rFonts w:eastAsia="Calibri Light" w:cs="Calibri Light"/>
         </w:rPr>
       </w:pPr>
-      <w:proofErr w:type="spellStart"/>
       <w:r>
         <w:rPr>
           <w:rFonts w:eastAsia="Calibri Light" w:cs="Calibri Light"/>
         </w:rPr>
         <w:t>IdeaEducationalEnvironmentForSchoolAgeCode</w:t>
       </w:r>
-      <w:proofErr w:type="spellEnd"/>
     </w:p>
     <w:p>
       <w:pPr>
@@ -2361,14 +2177,12 @@
           <w:rFonts w:eastAsia="Calibri Light" w:cs="Calibri Light"/>
         </w:rPr>
       </w:pPr>
-      <w:proofErr w:type="spellStart"/>
       <w:r>
         <w:rPr>
           <w:rFonts w:eastAsia="Calibri Light" w:cs="Calibri Light"/>
         </w:rPr>
         <w:t>IdeaEducationalEnvironmentForSchoolAgeDescription</w:t>
       </w:r>
-      <w:proofErr w:type="spellEnd"/>
     </w:p>
     <w:p>
       <w:pPr>
@@ -2409,21 +2223,7 @@
         <w:rPr>
           <w:rFonts w:eastAsia="Calibri Light" w:cs="Calibri Light"/>
         </w:rPr>
-        <w:t xml:space="preserve">To add the required </w:t>
-      </w:r>
-      <w:proofErr w:type="gramStart"/>
-      <w:r>
-        <w:rPr>
-          <w:rFonts w:eastAsia="Calibri Light" w:cs="Calibri Light"/>
-        </w:rPr>
-        <w:t>views</w:t>
-      </w:r>
-      <w:proofErr w:type="gramEnd"/>
-      <w:r>
-        <w:rPr>
-          <w:rFonts w:eastAsia="Calibri Light" w:cs="Calibri Light"/>
-        </w:rPr>
-        <w:t xml:space="preserve"> save the script </w:t>
+        <w:t xml:space="preserve">To add the required views save the script </w:t>
       </w:r>
       <w:r>
         <w:rPr>
@@ -2505,15 +2305,7 @@
         </w:rPr>
       </w:pPr>
       <w:r>
-        <w:t>The .</w:t>
-      </w:r>
-      <w:proofErr w:type="spellStart"/>
-      <w:r>
-        <w:t>pbix</w:t>
-      </w:r>
-      <w:proofErr w:type="spellEnd"/>
-      <w:r>
-        <w:t xml:space="preserve"> file with a copy of the report is </w:t>
+        <w:t xml:space="preserve">The .pbix file with a copy of the report is </w:t>
       </w:r>
       <w:r>
         <w:t>available in</w:t>
@@ -2525,10 +2317,7 @@
         <w:t xml:space="preserve">CEDS Collaborative Exchange’s </w:t>
       </w:r>
       <w:r>
-        <w:t>GitHub</w:t>
-      </w:r>
-      <w:r>
-        <w:t xml:space="preserve"> folder</w:t>
+        <w:t>github folder</w:t>
       </w:r>
       <w:r>
         <w:t xml:space="preserve">: </w:t>
@@ -2616,15 +2405,7 @@
     </w:p>
     <w:p>
       <w:r>
-        <w:t>After downloading the .</w:t>
-      </w:r>
-      <w:proofErr w:type="spellStart"/>
-      <w:r>
-        <w:t>pbix</w:t>
-      </w:r>
-      <w:proofErr w:type="spellEnd"/>
-      <w:r>
-        <w:t xml:space="preserve"> file, open it in your instance of Power BI Desktop</w:t>
+        <w:t>After downloading the .pbix file, open it in your instance of Power BI Desktop</w:t>
       </w:r>
       <w:r>
         <w:t>. As a reminder</w:t>
@@ -2693,10 +2474,10 @@
         </w:rPr>
         <w:lastRenderedPageBreak/>
         <w:drawing>
-          <wp:inline distT="0" distB="0" distL="0" distR="0" wp14:anchorId="5B9CA597" wp14:editId="4036BFD5">
-            <wp:extent cx="4213424" cy="2091492"/>
+          <wp:inline distT="0" distB="0" distL="0" distR="0" wp14:anchorId="55C47909" wp14:editId="23967C9A">
+            <wp:extent cx="5943600" cy="3057525"/>
             <wp:effectExtent l="0" t="0" r="0" b="0"/>
-            <wp:docPr id="942196618" name="Picture 942196618"/>
+            <wp:docPr id="526165390" name="Picture 526165390"/>
             <wp:cNvGraphicFramePr>
               <a:graphicFrameLocks xmlns:a="http://schemas.openxmlformats.org/drawingml/2006/main" noChangeAspect="1"/>
             </wp:cNvGraphicFramePr>
@@ -2715,7 +2496,6 @@
                         </a:ext>
                       </a:extLst>
                     </a:blip>
-                    <a:srcRect r="21936"/>
                     <a:stretch>
                       <a:fillRect/>
                     </a:stretch>
@@ -2723,7 +2503,7 @@
                   <pic:spPr>
                     <a:xfrm>
                       <a:off x="0" y="0"/>
-                      <a:ext cx="4213424" cy="2091492"/>
+                      <a:ext cx="5943600" cy="3057525"/>
                     </a:xfrm>
                     <a:prstGeom prst="rect">
                       <a:avLst/>
@@ -2828,6 +2608,7 @@
         <w:rPr>
           <w:noProof/>
         </w:rPr>
+        <w:lastRenderedPageBreak/>
         <w:drawing>
           <wp:inline distT="0" distB="0" distL="0" distR="0" wp14:anchorId="1A3FA7A2" wp14:editId="1FDF1365">
             <wp:extent cx="1834515" cy="4114800"/>
@@ -2911,7 +2692,6 @@
           <w:sz w:val="22"/>
           <w:szCs w:val="22"/>
         </w:rPr>
-        <w:lastRenderedPageBreak/>
         <w:t> </w:t>
       </w:r>
     </w:p>
@@ -3064,13 +2844,8 @@
         </w:numPr>
       </w:pPr>
       <w:r>
-        <w:t xml:space="preserve">RDS </w:t>
-      </w:r>
-      <w:proofErr w:type="spellStart"/>
-      <w:r>
-        <w:t>ChildCount</w:t>
-      </w:r>
-      <w:proofErr w:type="spellEnd"/>
+        <w:t>RDS ChildCount</w:t>
+      </w:r>
     </w:p>
     <w:p>
       <w:pPr>
@@ -3092,11 +2867,9 @@
           <w:numId w:val="7"/>
         </w:numPr>
       </w:pPr>
-      <w:proofErr w:type="spellStart"/>
       <w:r>
         <w:t>RDS.Placement</w:t>
       </w:r>
-      <w:proofErr w:type="spellEnd"/>
     </w:p>
     <w:p>
       <w:pPr>
@@ -3107,6 +2880,7 @@
         </w:numPr>
       </w:pPr>
       <w:r>
+        <w:lastRenderedPageBreak/>
         <w:t>RDS.ChildCount_C006</w:t>
       </w:r>
     </w:p>
@@ -3148,16 +2922,8 @@
         <w:rPr>
           <w:color w:val="000000" w:themeColor="text1"/>
         </w:rPr>
-        <w:t xml:space="preserve">RDS </w:t>
-      </w:r>
-      <w:proofErr w:type="spellStart"/>
-      <w:r>
-        <w:rPr>
-          <w:color w:val="000000" w:themeColor="text1"/>
-        </w:rPr>
-        <w:t>DimLeas</w:t>
-      </w:r>
-      <w:proofErr w:type="spellEnd"/>
+        <w:t>RDS DimLeas</w:t>
+      </w:r>
     </w:p>
     <w:p>
       <w:pPr>
@@ -3182,16 +2948,8 @@
         <w:rPr>
           <w:color w:val="000000" w:themeColor="text1"/>
         </w:rPr>
-        <w:t xml:space="preserve"> </w:t>
-      </w:r>
-      <w:proofErr w:type="spellStart"/>
-      <w:r>
-        <w:rPr>
-          <w:color w:val="000000" w:themeColor="text1"/>
-        </w:rPr>
-        <w:t>DimRaces</w:t>
-      </w:r>
-      <w:proofErr w:type="spellEnd"/>
+        <w:t xml:space="preserve"> DimRaces</w:t>
+      </w:r>
     </w:p>
     <w:p>
       <w:pPr>
@@ -3206,16 +2964,8 @@
         <w:rPr>
           <w:color w:val="000000" w:themeColor="text1"/>
         </w:rPr>
-        <w:t xml:space="preserve">RDS </w:t>
-      </w:r>
-      <w:proofErr w:type="spellStart"/>
-      <w:r>
-        <w:rPr>
-          <w:color w:val="000000" w:themeColor="text1"/>
-        </w:rPr>
-        <w:t>DimPeople</w:t>
-      </w:r>
-      <w:proofErr w:type="spellEnd"/>
+        <w:t>RDS DimPeople</w:t>
+      </w:r>
     </w:p>
     <w:p>
       <w:pPr>
@@ -3230,16 +2980,8 @@
         <w:rPr>
           <w:color w:val="000000" w:themeColor="text1"/>
         </w:rPr>
-        <w:t xml:space="preserve">RDS </w:t>
-      </w:r>
-      <w:proofErr w:type="spellStart"/>
-      <w:r>
-        <w:rPr>
-          <w:color w:val="000000" w:themeColor="text1"/>
-        </w:rPr>
-        <w:t>DimSchoolYears</w:t>
-      </w:r>
-      <w:proofErr w:type="spellEnd"/>
+        <w:t>RDS DimSchoolYears</w:t>
+      </w:r>
     </w:p>
     <w:p>
       <w:pPr>
@@ -3254,16 +2996,8 @@
         <w:rPr>
           <w:color w:val="000000" w:themeColor="text1"/>
         </w:rPr>
-        <w:t xml:space="preserve">RDS </w:t>
-      </w:r>
-      <w:proofErr w:type="spellStart"/>
-      <w:r>
-        <w:rPr>
-          <w:color w:val="000000" w:themeColor="text1"/>
-        </w:rPr>
-        <w:t>DimGradeLevels</w:t>
-      </w:r>
-      <w:proofErr w:type="spellEnd"/>
+        <w:t>RDS DimGradeLevels</w:t>
+      </w:r>
     </w:p>
     <w:p>
       <w:pPr>
@@ -3281,16 +3015,8 @@
         <w:rPr>
           <w:color w:val="000000" w:themeColor="text1"/>
         </w:rPr>
-        <w:t xml:space="preserve">RDS </w:t>
-      </w:r>
-      <w:proofErr w:type="spellStart"/>
-      <w:r>
-        <w:rPr>
-          <w:color w:val="000000" w:themeColor="text1"/>
-        </w:rPr>
-        <w:t>DimAges</w:t>
-      </w:r>
-      <w:proofErr w:type="spellEnd"/>
+        <w:t>RDS DimAges</w:t>
+      </w:r>
     </w:p>
     <w:p>
       <w:pPr>
@@ -3325,10 +3051,10 @@
           <w:noProof/>
         </w:rPr>
         <w:drawing>
-          <wp:inline distT="0" distB="0" distL="0" distR="0" wp14:anchorId="0BB75F0E" wp14:editId="53E6BB83">
-            <wp:extent cx="5572140" cy="2206832"/>
+          <wp:inline distT="0" distB="0" distL="0" distR="0" wp14:anchorId="7D594CE6" wp14:editId="77DE3B51">
+            <wp:extent cx="4317546" cy="3251998"/>
             <wp:effectExtent l="0" t="0" r="0" b="0"/>
-            <wp:docPr id="1104372595" name="Picture 1104372595"/>
+            <wp:docPr id="442265108" name="Picture 442265108"/>
             <wp:cNvGraphicFramePr>
               <a:graphicFrameLocks xmlns:a="http://schemas.openxmlformats.org/drawingml/2006/main" noChangeAspect="1"/>
             </wp:cNvGraphicFramePr>
@@ -3336,18 +3062,17 @@
               <a:graphicData uri="http://schemas.openxmlformats.org/drawingml/2006/picture">
                 <pic:pic xmlns:pic="http://schemas.openxmlformats.org/drawingml/2006/picture">
                   <pic:nvPicPr>
-                    <pic:cNvPr id="0" name="Picture 1104372595"/>
+                    <pic:cNvPr id="0" name=""/>
                     <pic:cNvPicPr/>
                   </pic:nvPicPr>
                   <pic:blipFill>
-                    <a:blip r:embed="rId15">
+                    <a:blip r:embed="rId15" cstate="print">
                       <a:extLst>
                         <a:ext uri="{28A0092B-C50C-407E-A947-70E740481C1C}">
                           <a14:useLocalDpi xmlns:a14="http://schemas.microsoft.com/office/drawing/2010/main" val="0"/>
                         </a:ext>
                       </a:extLst>
                     </a:blip>
-                    <a:srcRect r="833" b="48209"/>
                     <a:stretch>
                       <a:fillRect/>
                     </a:stretch>
@@ -3355,7 +3080,7 @@
                   <pic:spPr>
                     <a:xfrm>
                       <a:off x="0" y="0"/>
-                      <a:ext cx="5572140" cy="2206832"/>
+                      <a:ext cx="4317546" cy="3251998"/>
                     </a:xfrm>
                     <a:prstGeom prst="rect">
                       <a:avLst/>
@@ -3460,15 +3185,7 @@
         <w:t xml:space="preserve">. </w:t>
       </w:r>
       <w:r>
-        <w:t>While the .</w:t>
-      </w:r>
-      <w:proofErr w:type="spellStart"/>
-      <w:r>
-        <w:t>pbix</w:t>
-      </w:r>
-      <w:proofErr w:type="spellEnd"/>
-      <w:r>
-        <w:t xml:space="preserve"> can be sent to individuals with Power BI Desktop, CIID recommends </w:t>
+        <w:t xml:space="preserve">While the .pbix can be sent to individuals with Power BI Desktop, CIID recommends </w:t>
       </w:r>
       <w:r>
         <w:t>that</w:t>
@@ -3492,7 +3209,11 @@
         <w:t>an</w:t>
       </w:r>
       <w:r>
-        <w:t xml:space="preserve"> Online Power BI Workspace. Doing this ensures that access can be limited to appropriate individuals, that the report cannot be edited, and provides multiple sharing options, </w:t>
+        <w:t xml:space="preserve"> Online Power BI Workspace. Doing this ensures that access can be </w:t>
+      </w:r>
+      <w:r>
+        <w:lastRenderedPageBreak/>
+        <w:t xml:space="preserve">limited to appropriate individuals, that the report cannot be edited, and provides multiple sharing options, </w:t>
       </w:r>
       <w:r>
         <w:t>such as</w:t>
@@ -3640,15 +3361,7 @@
         <w:t xml:space="preserve">Once the workspace is created, upload the </w:t>
       </w:r>
       <w:r>
-        <w:t>.</w:t>
-      </w:r>
-      <w:proofErr w:type="spellStart"/>
-      <w:r>
-        <w:t>pbix</w:t>
-      </w:r>
-      <w:proofErr w:type="spellEnd"/>
-      <w:r>
-        <w:t xml:space="preserve"> file </w:t>
+        <w:t xml:space="preserve">.pbix file </w:t>
       </w:r>
       <w:r>
         <w:t xml:space="preserve">to the workspace. </w:t>
@@ -3664,7 +3377,6 @@
         <w:rPr>
           <w:noProof/>
         </w:rPr>
-        <w:lastRenderedPageBreak/>
         <w:drawing>
           <wp:inline distT="0" distB="0" distL="0" distR="0" wp14:anchorId="0F9B21B4" wp14:editId="39F86965">
             <wp:extent cx="4572000" cy="1952625"/>
@@ -3716,15 +3428,7 @@
     </w:p>
     <w:p>
       <w:r>
-        <w:t>After the report is uploaded in the workspace, the dashboard will be available to use and share by clicking on the .</w:t>
-      </w:r>
-      <w:proofErr w:type="spellStart"/>
-      <w:r>
-        <w:t>pbix</w:t>
-      </w:r>
-      <w:proofErr w:type="spellEnd"/>
-      <w:r>
-        <w:t xml:space="preserve"> file. </w:t>
+        <w:t xml:space="preserve">After the report is uploaded in the workspace, the dashboard will be available to use and share by clicking on the .pbix file. </w:t>
       </w:r>
     </w:p>
     <w:p>
@@ -3867,7 +3571,7 @@
           <w:noProof/>
         </w:rPr>
         <w:drawing>
-          <wp:inline distT="0" distB="0" distL="0" distR="0" wp14:anchorId="2D7F9C88" wp14:editId="41498D62">
+          <wp:inline distT="0" distB="0" distL="0" distR="0" wp14:anchorId="2D7F9C88" wp14:editId="3A555D04">
             <wp:extent cx="5473212" cy="2360322"/>
             <wp:effectExtent l="0" t="0" r="0" b="0"/>
             <wp:docPr id="1059796267" name="Picture 1059796267"/>
@@ -3934,7 +3638,6 @@
         <w:rPr>
           <w:noProof/>
         </w:rPr>
-        <w:lastRenderedPageBreak/>
         <w:drawing>
           <wp:inline distT="0" distB="0" distL="0" distR="0" wp14:anchorId="06BA1C78" wp14:editId="1EDB199B">
             <wp:extent cx="5539154" cy="2411840"/>
@@ -4023,15 +3726,7 @@
         </w:numPr>
       </w:pPr>
       <w:r>
-        <w:t>If using the report as a desktop .</w:t>
-      </w:r>
-      <w:proofErr w:type="spellStart"/>
-      <w:r>
-        <w:t>pbix</w:t>
-      </w:r>
-      <w:proofErr w:type="spellEnd"/>
-      <w:r>
-        <w:t xml:space="preserve"> file, then click the refresh button to view updated data. </w:t>
+        <w:t xml:space="preserve">If using the report as a desktop .pbix file, then click the refresh button to view updated data. </w:t>
       </w:r>
     </w:p>
     <w:p>
@@ -4095,6 +3790,7 @@
         <w:rPr>
           <w:noProof/>
         </w:rPr>
+        <w:lastRenderedPageBreak/>
         <w:drawing>
           <wp:inline distT="0" distB="0" distL="0" distR="0" wp14:anchorId="20A9B1E7" wp14:editId="221CD0B0">
             <wp:extent cx="4105275" cy="2495550"/>
@@ -6669,6 +6365,19 @@
 </file>
 
 <file path=customXml/item1.xml><?xml version="1.0" encoding="utf-8"?>
+<?mso-contentType ?>
+<FormTemplates xmlns="http://schemas.microsoft.com/sharepoint/v3/contenttype/forms">
+  <Display>DocumentLibraryForm</Display>
+  <Edit>DocumentLibraryForm</Edit>
+  <New>DocumentLibraryForm</New>
+</FormTemplates>
+</file>
+
+<file path=customXml/item2.xml><?xml version="1.0" encoding="utf-8"?>
+<b:Sources xmlns:b="http://schemas.openxmlformats.org/officeDocument/2006/bibliography" xmlns="http://schemas.openxmlformats.org/officeDocument/2006/bibliography" SelectedStyle="\APASixthEditionOfficeOnline.xsl" StyleName="APA" Version="6"/>
+</file>
+
+<file path=customXml/item3.xml><?xml version="1.0" encoding="utf-8"?>
 <p:properties xmlns:p="http://schemas.microsoft.com/office/2006/metadata/properties" xmlns:xsi="http://www.w3.org/2001/XMLSchema-instance" xmlns:pc="http://schemas.microsoft.com/office/infopath/2007/PartnerControls">
   <documentManagement>
     <_ip_UnifiedCompliancePolicyUIAction xmlns="http://schemas.microsoft.com/sharepoint/v3" xsi:nil="true"/>
@@ -6701,12 +6410,17 @@
         <AccountId>13</AccountId>
         <AccountType/>
       </UserInfo>
+      <UserInfo>
+        <DisplayName>Gena Peth</DisplayName>
+        <AccountId>146</AccountId>
+        <AccountType/>
+      </UserInfo>
     </SharedWithUsers>
   </documentManagement>
 </p:properties>
 </file>
 
-<file path=customXml/item2.xml><?xml version="1.0" encoding="utf-8"?>
+<file path=customXml/item4.xml><?xml version="1.0" encoding="utf-8"?>
 <ct:contentTypeSchema xmlns:ct="http://schemas.microsoft.com/office/2006/metadata/contentType" xmlns:ma="http://schemas.microsoft.com/office/2006/metadata/properties/metaAttributes" ct:_="" ma:_="" ma:contentTypeName="Document" ma:contentTypeID="0x01010089853B5B4946DA44AEE7D8BD7E9FB769" ma:contentTypeVersion="24" ma:contentTypeDescription="Create a new document." ma:contentTypeScope="" ma:versionID="93484f6d6c2819613068a7615c07c731">
   <xsd:schema xmlns:xsd="http://www.w3.org/2001/XMLSchema" xmlns:xs="http://www.w3.org/2001/XMLSchema" xmlns:p="http://schemas.microsoft.com/office/2006/metadata/properties" xmlns:ns1="http://schemas.microsoft.com/sharepoint/v3" xmlns:ns2="69a16937-253b-4240-81b0-1fbdbd049cd2" xmlns:ns3="63ba3b73-31d5-40b3-96c4-80cbcb248676" targetNamespace="http://schemas.microsoft.com/office/2006/metadata/properties" ma:root="true" ma:fieldsID="b603721595dab5ab4ff5999de2214ec2" ns1:_="" ns2:_="" ns3:_="">
     <xsd:import namespace="http://schemas.microsoft.com/sharepoint/v3"/>
@@ -7004,20 +6718,23 @@
 </ct:contentTypeSchema>
 </file>
 
-<file path=customXml/item3.xml><?xml version="1.0" encoding="utf-8"?>
-<?mso-contentType ?>
-<FormTemplates xmlns="http://schemas.microsoft.com/sharepoint/v3/contenttype/forms">
-  <Display>DocumentLibraryForm</Display>
-  <Edit>DocumentLibraryForm</Edit>
-  <New>DocumentLibraryForm</New>
-</FormTemplates>
+<file path=customXml/itemProps1.xml><?xml version="1.0" encoding="utf-8"?>
+<ds:datastoreItem xmlns:ds="http://schemas.openxmlformats.org/officeDocument/2006/customXml" ds:itemID="{BB538189-5D63-4A01-8813-525DE20771C4}">
+  <ds:schemaRefs>
+    <ds:schemaRef ds:uri="http://schemas.microsoft.com/sharepoint/v3/contenttype/forms"/>
+  </ds:schemaRefs>
+</ds:datastoreItem>
 </file>
 
-<file path=customXml/item4.xml><?xml version="1.0" encoding="utf-8"?>
-<b:Sources xmlns:b="http://schemas.openxmlformats.org/officeDocument/2006/bibliography" xmlns="http://schemas.openxmlformats.org/officeDocument/2006/bibliography" SelectedStyle="\APASixthEditionOfficeOnline.xsl" StyleName="APA" Version="6"/>
+<file path=customXml/itemProps2.xml><?xml version="1.0" encoding="utf-8"?>
+<ds:datastoreItem xmlns:ds="http://schemas.openxmlformats.org/officeDocument/2006/customXml" ds:itemID="{52722F3D-BC18-4870-92F2-AEDB97910077}">
+  <ds:schemaRefs>
+    <ds:schemaRef ds:uri="http://schemas.openxmlformats.org/officeDocument/2006/bibliography"/>
+  </ds:schemaRefs>
+</ds:datastoreItem>
 </file>
 
-<file path=customXml/itemProps1.xml><?xml version="1.0" encoding="utf-8"?>
+<file path=customXml/itemProps3.xml><?xml version="1.0" encoding="utf-8"?>
 <ds:datastoreItem xmlns:ds="http://schemas.openxmlformats.org/officeDocument/2006/customXml" ds:itemID="{2F9FDC3C-36FA-4398-AEA8-269EAC60B51D}">
   <ds:schemaRefs>
     <ds:schemaRef ds:uri="http://schemas.microsoft.com/office/2006/metadata/properties"/>
@@ -7029,7 +6746,7 @@
 </ds:datastoreItem>
 </file>
 
-<file path=customXml/itemProps2.xml><?xml version="1.0" encoding="utf-8"?>
+<file path=customXml/itemProps4.xml><?xml version="1.0" encoding="utf-8"?>
 <ds:datastoreItem xmlns:ds="http://schemas.openxmlformats.org/officeDocument/2006/customXml" ds:itemID="{86BE78F0-A701-4D55-9BB8-746C25E6ED50}">
   <ds:schemaRefs>
     <ds:schemaRef ds:uri="http://schemas.microsoft.com/office/2006/metadata/contentType"/>
@@ -7049,22 +6766,6 @@
 </ds:datastoreItem>
 </file>
 
-<file path=customXml/itemProps3.xml><?xml version="1.0" encoding="utf-8"?>
-<ds:datastoreItem xmlns:ds="http://schemas.openxmlformats.org/officeDocument/2006/customXml" ds:itemID="{BB538189-5D63-4A01-8813-525DE20771C4}">
-  <ds:schemaRefs>
-    <ds:schemaRef ds:uri="http://schemas.microsoft.com/sharepoint/v3/contenttype/forms"/>
-  </ds:schemaRefs>
-</ds:datastoreItem>
-</file>
-
-<file path=customXml/itemProps4.xml><?xml version="1.0" encoding="utf-8"?>
-<ds:datastoreItem xmlns:ds="http://schemas.openxmlformats.org/officeDocument/2006/customXml" ds:itemID="{52722F3D-BC18-4870-92F2-AEDB97910077}">
-  <ds:schemaRefs>
-    <ds:schemaRef ds:uri="http://schemas.openxmlformats.org/officeDocument/2006/bibliography"/>
-  </ds:schemaRefs>
-</ds:datastoreItem>
-</file>
-
 <file path=docMetadata/LabelInfo.xml><?xml version="1.0" encoding="utf-8"?>
 <clbl:labelList xmlns:clbl="http://schemas.microsoft.com/office/2020/mipLabelMetadata">
   <clbl:label id="{afded6f5-d1d0-4596-a1c0-00c047dd6749}" enabled="1" method="Standard" siteId="{7a41925e-f697-4f7c-bec3-0470887ac752}" removed="0"/>
